--- a/api/广场点赞、疑惑、举报.docx
+++ b/api/广场点赞、疑惑、举报.docx
@@ -14,14 +14,7 @@
           <w:b/>
           <w:bCs/>
         </w:rPr>
-        <w:t>api.bitsocialgroup.com/square/</w:t>
-      </w:r>
-      <w:r>
-        <w:rPr>
-          <w:b/>
-          <w:bCs/>
-        </w:rPr>
-        <w:t>judge</w:t>
+        <w:t>api.bitsocialgroup.com/square/judge</w:t>
       </w:r>
     </w:p>
     <w:p>
@@ -90,288 +83,216 @@
         <w:rPr>
           <w:rFonts w:hint="default"/>
         </w:rPr>
-        <w:t>“socialgroup_id”:1</w:t>
-      </w:r>
-      <w:r>
-        <w:rPr>
-          <w:rFonts w:hint="default"/>
-        </w:rPr>
-        <w:t>,</w:t>
-      </w:r>
-    </w:p>
-    <w:p>
-      <w:pPr>
-        <w:ind w:firstLine="420" w:firstLineChars="0"/>
-        <w:rPr>
-          <w:rFonts w:hint="default"/>
-        </w:rPr>
-      </w:pPr>
-      <w:r>
-        <w:rPr>
-          <w:rFonts w:hint="default"/>
-        </w:rPr>
-        <w:t>“square_item_type”:1</w:t>
-      </w:r>
-      <w:r>
-        <w:rPr>
-          <w:rFonts w:hint="default"/>
-        </w:rPr>
-        <w:t>,</w:t>
-      </w:r>
-      <w:r>
-        <w:rPr>
-          <w:rFonts w:hint="default"/>
-        </w:rPr>
-        <w:tab/>
-      </w:r>
-      <w:r>
-        <w:rPr>
-          <w:rFonts w:hint="default"/>
-        </w:rPr>
-        <w:tab/>
-      </w:r>
-      <w:r>
-        <w:rPr>
-          <w:rFonts w:hint="default"/>
-        </w:rPr>
-        <w:t>//1代表broadcast，2代表circle</w:t>
-      </w:r>
-      <w:r>
-        <w:rPr>
-          <w:rFonts w:hint="default"/>
-        </w:rPr>
-        <w:t>（注意circle里面没有“？”）</w:t>
-      </w:r>
-    </w:p>
-    <w:p>
-      <w:pPr>
-        <w:ind w:firstLine="420" w:firstLineChars="0"/>
-        <w:rPr>
-          <w:rFonts w:hint="default"/>
-        </w:rPr>
-      </w:pPr>
-      <w:r>
-        <w:rPr>
-          <w:rFonts w:hint="default"/>
-        </w:rPr>
-        <w:t>“is_to_comment”:1,</w:t>
-      </w:r>
-      <w:r>
-        <w:rPr>
-          <w:rFonts w:hint="default"/>
-        </w:rPr>
-        <w:tab/>
-        <w:t/>
-      </w:r>
-      <w:r>
-        <w:rPr>
-          <w:rFonts w:hint="default"/>
-        </w:rPr>
-        <w:tab/>
-        <w:t>//1代表是对评论judge，0代表是对square_item来judge</w:t>
-      </w:r>
-    </w:p>
-    <w:p>
-      <w:pPr>
-        <w:ind w:firstLine="420" w:firstLineChars="0"/>
-        <w:rPr>
-          <w:rFonts w:hint="default"/>
-        </w:rPr>
-      </w:pPr>
-      <w:r>
-        <w:rPr>
-          <w:rFonts w:hint="default"/>
-        </w:rPr>
-        <w:t>“</w:t>
-      </w:r>
-      <w:r>
-        <w:rPr>
-          <w:rFonts w:hint="default"/>
-        </w:rPr>
-        <w:t>correspond</w:t>
-      </w:r>
-      <w:r>
-        <w:rPr>
-          <w:rFonts w:hint="default"/>
-        </w:rPr>
-        <w:t>_id”:xx</w:t>
-      </w:r>
-      <w:r>
-        <w:rPr>
-          <w:rFonts w:hint="default"/>
-        </w:rPr>
-        <w:t>,</w:t>
-      </w:r>
-      <w:r>
-        <w:rPr>
-          <w:rFonts w:hint="default"/>
-        </w:rPr>
-        <w:tab/>
-      </w:r>
-      <w:r>
-        <w:rPr>
-          <w:rFonts w:hint="default"/>
-        </w:rPr>
-        <w:tab/>
-      </w:r>
-      <w:r>
-        <w:rPr>
-          <w:rFonts w:hint="default"/>
-        </w:rPr>
-        <w:t>//不管是</w:t>
-      </w:r>
-      <w:r>
-        <w:rPr>
-          <w:rFonts w:hint="default"/>
-        </w:rPr>
-        <w:t>什么</w:t>
-      </w:r>
-      <w:r>
-        <w:rPr>
-          <w:rFonts w:hint="default"/>
-        </w:rPr>
-        <w:t>都是</w:t>
-      </w:r>
-      <w:r>
-        <w:rPr>
-          <w:rFonts w:hint="default"/>
-        </w:rPr>
-        <w:t>对应</w:t>
-      </w:r>
-      <w:r>
-        <w:rPr>
-          <w:rFonts w:hint="default"/>
-        </w:rPr>
-        <w:t>id</w:t>
-      </w:r>
-      <w:r>
-        <w:rPr>
-          <w:rFonts w:hint="default"/>
-        </w:rPr>
-        <w:t>(可能是微博id，可能是微博评论id)</w:t>
-      </w:r>
-    </w:p>
-    <w:p>
-      <w:pPr>
-        <w:ind w:firstLine="420" w:firstLineChars="0"/>
-        <w:rPr>
-          <w:rFonts w:hint="default"/>
-        </w:rPr>
-      </w:pPr>
-      <w:r>
-        <w:rPr>
-          <w:rFonts w:hint="default"/>
-        </w:rPr>
-        <w:t>“</w:t>
-      </w:r>
-      <w:r>
-        <w:rPr>
-          <w:rFonts w:hint="default"/>
-        </w:rPr>
-        <w:t>judge_type</w:t>
-      </w:r>
-      <w:r>
-        <w:rPr>
-          <w:rFonts w:hint="default"/>
-        </w:rPr>
-        <w:t>”:</w:t>
-      </w:r>
-      <w:r>
-        <w:rPr>
-          <w:rFonts w:hint="default"/>
-        </w:rPr>
-        <w:t>1,</w:t>
-      </w:r>
-      <w:r>
-        <w:rPr>
-          <w:rFonts w:hint="default"/>
-        </w:rPr>
-        <w:tab/>
-      </w:r>
-      <w:r>
-        <w:rPr>
-          <w:rFonts w:hint="default"/>
-        </w:rPr>
-        <w:t>//</w:t>
-      </w:r>
-      <w:r>
-        <w:rPr>
-          <w:rFonts w:hint="default"/>
-        </w:rPr>
-        <w:t>1代表点赞，2代表疑惑（dislike，？），3代表举报</w:t>
-      </w:r>
-    </w:p>
-    <w:p>
-      <w:pPr>
-        <w:ind w:firstLine="420" w:firstLineChars="0"/>
-        <w:rPr>
-          <w:rFonts w:hint="default"/>
-        </w:rPr>
-      </w:pPr>
-      <w:r>
-        <w:rPr>
-          <w:rFonts w:hint="default"/>
-        </w:rPr>
-        <w:t>“is_to_cancel”:1,</w:t>
-      </w:r>
-      <w:r>
-        <w:rPr>
-          <w:rFonts w:hint="default"/>
-        </w:rPr>
-        <w:tab/>
-        <w:t/>
-      </w:r>
-      <w:r>
-        <w:rPr>
-          <w:rFonts w:hint="default"/>
-        </w:rPr>
-        <w:tab/>
-        <w:t>//1代表取消该动作，0代表不是“取消”请求</w:t>
-      </w:r>
-    </w:p>
-    <w:p>
-      <w:pPr>
-        <w:ind w:firstLine="420" w:firstLineChars="0"/>
-        <w:rPr>
-          <w:rFonts w:hint="default"/>
-        </w:rPr>
-      </w:pPr>
-    </w:p>
-    <w:p>
-      <w:pPr>
-        <w:ind w:firstLine="420" w:firstLineChars="0"/>
-        <w:rPr>
-          <w:rFonts w:hint="default"/>
-        </w:rPr>
-      </w:pPr>
-      <w:r>
-        <w:rPr>
-          <w:rFonts w:hint="default"/>
-        </w:rPr>
-        <w:t>“user_id”:xxx</w:t>
-      </w:r>
-      <w:r>
-        <w:rPr>
-          <w:rFonts w:hint="default"/>
-        </w:rPr>
-        <w:t>,</w:t>
-      </w:r>
-    </w:p>
-    <w:p>
-      <w:pPr>
-        <w:ind w:firstLine="420" w:firstLineChars="0"/>
-        <w:rPr>
-          <w:rFonts w:hint="default"/>
-        </w:rPr>
-      </w:pPr>
-      <w:r>
-        <w:rPr>
-          <w:rFonts w:hint="default"/>
-        </w:rPr>
-        <w:t>“password”:xxx</w:t>
+        <w:t>“socialgroup_id”:1,</w:t>
       </w:r>
       <w:bookmarkStart w:id="0" w:name="_GoBack"/>
       <w:bookmarkEnd w:id="0"/>
+    </w:p>
+    <w:p>
+      <w:pPr>
+        <w:ind w:firstLine="420" w:firstLineChars="0"/>
+        <w:rPr>
+          <w:rFonts w:hint="default"/>
+        </w:rPr>
+      </w:pPr>
+      <w:r>
+        <w:rPr>
+          <w:rFonts w:hint="default"/>
+        </w:rPr>
+        <w:t>“square_item_type”:</w:t>
+      </w:r>
+      <w:r>
+        <w:rPr>
+          <w:rFonts w:hint="default"/>
+        </w:rPr>
+        <w:t>”broadcast”</w:t>
+      </w:r>
+      <w:r>
+        <w:rPr>
+          <w:rFonts w:hint="default"/>
+        </w:rPr>
+        <w:t>,</w:t>
+      </w:r>
+      <w:r>
+        <w:rPr>
+          <w:rFonts w:hint="default"/>
+        </w:rPr>
+        <w:tab/>
+      </w:r>
+      <w:r>
+        <w:rPr>
+          <w:rFonts w:hint="default"/>
+        </w:rPr>
+        <w:tab/>
+      </w:r>
+      <w:r>
+        <w:rPr>
+          <w:rFonts w:hint="default"/>
+        </w:rPr>
+        <w:t>//</w:t>
+      </w:r>
+      <w:r>
+        <w:rPr>
+          <w:rFonts w:hint="default"/>
+        </w:rPr>
+        <w:t>数据库中</w:t>
+      </w:r>
+      <w:r>
+        <w:rPr>
+          <w:rFonts w:hint="default"/>
+        </w:rPr>
+        <w:t>1代表broadcast，2代表circle（注意circle里面没有“？”）</w:t>
+      </w:r>
+    </w:p>
+    <w:p>
+      <w:pPr>
+        <w:ind w:firstLine="420" w:firstLineChars="0"/>
+        <w:rPr>
+          <w:rFonts w:hint="default"/>
+        </w:rPr>
+      </w:pPr>
+      <w:r>
+        <w:rPr>
+          <w:rFonts w:hint="default"/>
+        </w:rPr>
+        <w:t>“</w:t>
+      </w:r>
+      <w:r>
+        <w:rPr>
+          <w:rFonts w:hint="default"/>
+        </w:rPr>
+        <w:t>square_item</w:t>
+      </w:r>
+      <w:r>
+        <w:rPr>
+          <w:rFonts w:hint="default"/>
+        </w:rPr>
+        <w:t>_id”:xx,</w:t>
+      </w:r>
+      <w:r>
+        <w:rPr>
+          <w:rFonts w:hint="default"/>
+        </w:rPr>
+        <w:tab/>
+      </w:r>
+      <w:r>
+        <w:rPr>
+          <w:rFonts w:hint="default"/>
+        </w:rPr>
+        <w:tab/>
+      </w:r>
+      <w:r>
+        <w:rPr>
+          <w:rFonts w:hint="default"/>
+        </w:rPr>
+        <w:t>//不管是什么都是对应id</w:t>
+      </w:r>
+    </w:p>
+    <w:p>
+      <w:pPr>
+        <w:ind w:firstLine="420" w:firstLineChars="0"/>
+        <w:rPr>
+          <w:rFonts w:hint="default"/>
+        </w:rPr>
+      </w:pPr>
+      <w:r>
+        <w:rPr>
+          <w:rFonts w:hint="default"/>
+        </w:rPr>
+        <w:t>“judge_type”:1,</w:t>
+      </w:r>
+      <w:r>
+        <w:rPr>
+          <w:rFonts w:hint="default"/>
+        </w:rPr>
+        <w:tab/>
+      </w:r>
+      <w:r>
+        <w:rPr>
+          <w:rFonts w:hint="default"/>
+        </w:rPr>
+        <w:t>//1代表点赞，2代表疑惑（dislike，？），3代表举报</w:t>
+      </w:r>
+    </w:p>
+    <w:p>
+      <w:pPr>
+        <w:ind w:firstLine="420" w:firstLineChars="0"/>
+        <w:rPr>
+          <w:rFonts w:hint="default"/>
+        </w:rPr>
+      </w:pPr>
+      <w:r>
+        <w:rPr>
+          <w:rFonts w:hint="default"/>
+        </w:rPr>
+        <w:t>“is_to_cancel”:</w:t>
+      </w:r>
+      <w:r>
+        <w:rPr>
+          <w:rFonts w:hint="default"/>
+        </w:rPr>
+        <w:t>0</w:t>
+      </w:r>
+      <w:r>
+        <w:rPr>
+          <w:rFonts w:hint="default"/>
+        </w:rPr>
+        <w:t>,</w:t>
+      </w:r>
+      <w:r>
+        <w:rPr>
+          <w:rFonts w:hint="default"/>
+        </w:rPr>
+        <w:tab/>
+      </w:r>
+      <w:r>
+        <w:rPr>
+          <w:rFonts w:hint="default"/>
+        </w:rPr>
+        <w:tab/>
+      </w:r>
+      <w:r>
+        <w:rPr>
+          <w:rFonts w:hint="default"/>
+        </w:rPr>
+        <w:t>//1代表取消该动作，0代表不是“取消”请求</w:t>
+      </w:r>
+    </w:p>
+    <w:p>
+      <w:pPr>
+        <w:ind w:firstLine="420" w:firstLineChars="0"/>
+        <w:rPr>
+          <w:rFonts w:hint="default"/>
+        </w:rPr>
+      </w:pPr>
+    </w:p>
+    <w:p>
+      <w:pPr>
+        <w:ind w:firstLine="420" w:firstLineChars="0"/>
+        <w:rPr>
+          <w:rFonts w:hint="default"/>
+        </w:rPr>
+      </w:pPr>
+      <w:r>
+        <w:rPr>
+          <w:rFonts w:hint="default"/>
+        </w:rPr>
+        <w:t>“user_id”:xxx,</w:t>
+      </w:r>
+    </w:p>
+    <w:p>
+      <w:pPr>
+        <w:ind w:firstLine="420" w:firstLineChars="0"/>
+        <w:rPr>
+          <w:rFonts w:hint="default"/>
+        </w:rPr>
+      </w:pPr>
+      <w:r>
+        <w:rPr>
+          <w:rFonts w:hint="default"/>
+        </w:rPr>
+        <w:t>“password”:xxx</w:t>
+      </w:r>
     </w:p>
     <w:p>
       <w:r>
